--- a/server/CAMBIOS EN URLS.docx
+++ b/server/CAMBIOS EN URLS.docx
@@ -12,6 +12,19 @@
       <w:proofErr w:type="spellStart"/>
       <w:r>
         <w:t>urls</w:t>
+      </w:r>
+      <w:proofErr w:type="spellEnd"/>
+      <w:r>
+        <w:t>.</w:t>
+      </w:r>
+    </w:p>
+    <w:p>
+      <w:r>
+        <w:t xml:space="preserve">En este caso la carpeta cliente está dentro de la carpeta server que está dentro de </w:t>
+      </w:r>
+      <w:proofErr w:type="spellStart"/>
+      <w:r>
+        <w:t>htdocs</w:t>
       </w:r>
       <w:proofErr w:type="spellEnd"/>
       <w:r>
@@ -192,21 +205,26 @@
         <w:t xml:space="preserve"> desde An</w:t>
       </w:r>
       <w:r>
-        <w:t>gular hay que poner antes de ng</w:t>
+        <w:t xml:space="preserve">gular hay que poner antes de </w:t>
+      </w:r>
+      <w:proofErr w:type="spellStart"/>
+      <w:r>
+        <w:t>ng</w:t>
+      </w:r>
+      <w:proofErr w:type="spellEnd"/>
+      <w:r>
+        <w:t xml:space="preserve"> </w:t>
+      </w:r>
+      <w:proofErr w:type="spellStart"/>
+      <w:r>
+        <w:t>build</w:t>
+      </w:r>
+      <w:proofErr w:type="spellEnd"/>
+      <w:r>
+        <w:t xml:space="preserve"> si se va a cambiar el nombre de este directorio:</w:t>
       </w:r>
       <w:bookmarkStart w:id="0" w:name="_GoBack"/>
       <w:bookmarkEnd w:id="0"/>
-      <w:r>
-        <w:t xml:space="preserve"> </w:t>
-      </w:r>
-      <w:proofErr w:type="spellStart"/>
-      <w:r>
-        <w:t>build</w:t>
-      </w:r>
-      <w:proofErr w:type="spellEnd"/>
-      <w:r>
-        <w:t>:</w:t>
-      </w:r>
     </w:p>
     <w:p>
       <w:hyperlink r:id="rId8" w:history="1">
@@ -219,6 +237,135 @@
       </w:hyperlink>
       <w:r>
         <w:t xml:space="preserve"> </w:t>
+      </w:r>
+    </w:p>
+    <w:p>
+      <w:r>
+        <w:t xml:space="preserve">Si compilamos directamente con la base a donde irá el código de la carpeta </w:t>
+      </w:r>
+      <w:proofErr w:type="spellStart"/>
+      <w:r>
+        <w:t>dist</w:t>
+      </w:r>
+      <w:proofErr w:type="spellEnd"/>
+      <w:r>
+        <w:t>, no es necesario tocar nada después:</w:t>
+      </w:r>
+    </w:p>
+    <w:p>
+      <w:pPr>
+        <w:rPr>
+          <w:rFonts w:ascii="Consolas" w:hAnsi="Consolas"/>
+          <w:color w:val="000000"/>
+          <w:shd w:val="clear" w:color="auto" w:fill="FFFFFF"/>
+        </w:rPr>
+      </w:pPr>
+      <w:proofErr w:type="spellStart"/>
+      <w:proofErr w:type="gramStart"/>
+      <w:r>
+        <w:rPr>
+          <w:rFonts w:ascii="Consolas" w:hAnsi="Consolas"/>
+          <w:color w:val="000000"/>
+          <w:shd w:val="clear" w:color="auto" w:fill="FFFFFF"/>
+        </w:rPr>
+        <w:t>ng</w:t>
+      </w:r>
+      <w:proofErr w:type="spellEnd"/>
+      <w:proofErr w:type="gramEnd"/>
+      <w:r>
+        <w:rPr>
+          <w:rFonts w:ascii="Consolas" w:hAnsi="Consolas"/>
+          <w:color w:val="000000"/>
+          <w:shd w:val="clear" w:color="auto" w:fill="FFFFFF"/>
+        </w:rPr>
+        <w:t xml:space="preserve"> </w:t>
+      </w:r>
+      <w:proofErr w:type="spellStart"/>
+      <w:r>
+        <w:rPr>
+          <w:rFonts w:ascii="Consolas" w:hAnsi="Consolas"/>
+          <w:color w:val="000000"/>
+          <w:shd w:val="clear" w:color="auto" w:fill="FFFFFF"/>
+        </w:rPr>
+        <w:t>build</w:t>
+      </w:r>
+      <w:proofErr w:type="spellEnd"/>
+      <w:r>
+        <w:rPr>
+          <w:rFonts w:ascii="Consolas" w:hAnsi="Consolas"/>
+          <w:color w:val="000000"/>
+          <w:shd w:val="clear" w:color="auto" w:fill="FFFFFF"/>
+        </w:rPr>
+        <w:t xml:space="preserve"> </w:t>
+      </w:r>
+      <w:r>
+        <w:rPr>
+          <w:rFonts w:ascii="Consolas" w:hAnsi="Consolas"/>
+          <w:color w:val="000000"/>
+          <w:shd w:val="clear" w:color="auto" w:fill="FFFFFF"/>
+        </w:rPr>
+        <w:t>--base-</w:t>
+      </w:r>
+      <w:proofErr w:type="spellStart"/>
+      <w:r>
+        <w:rPr>
+          <w:rFonts w:ascii="Consolas" w:hAnsi="Consolas"/>
+          <w:color w:val="000000"/>
+          <w:shd w:val="clear" w:color="auto" w:fill="FFFFFF"/>
+        </w:rPr>
+        <w:t>href</w:t>
+      </w:r>
+      <w:proofErr w:type="spellEnd"/>
+      <w:r>
+        <w:rPr>
+          <w:rFonts w:ascii="Consolas" w:hAnsi="Consolas"/>
+          <w:color w:val="000000"/>
+          <w:shd w:val="clear" w:color="auto" w:fill="FFFFFF"/>
+        </w:rPr>
+        <w:t>=/server/cliente</w:t>
+      </w:r>
+    </w:p>
+    <w:p>
+      <w:r>
+        <w:rPr>
+          <w:noProof/>
+          <w:lang w:eastAsia="es-ES"/>
+        </w:rPr>
+        <w:drawing>
+          <wp:inline distT="0" distB="0" distL="0" distR="0" wp14:anchorId="61A42266" wp14:editId="4604FCE5">
+            <wp:extent cx="5400040" cy="1190233"/>
+            <wp:effectExtent l="0" t="0" r="0" b="0"/>
+            <wp:docPr id="4" name="Imagen 4"/>
+            <wp:cNvGraphicFramePr>
+              <a:graphicFrameLocks xmlns:a="http://schemas.openxmlformats.org/drawingml/2006/main" noChangeAspect="1"/>
+            </wp:cNvGraphicFramePr>
+            <a:graphic xmlns:a="http://schemas.openxmlformats.org/drawingml/2006/main">
+              <a:graphicData uri="http://schemas.openxmlformats.org/drawingml/2006/picture">
+                <pic:pic xmlns:pic="http://schemas.openxmlformats.org/drawingml/2006/picture">
+                  <pic:nvPicPr>
+                    <pic:cNvPr id="0" name=""/>
+                    <pic:cNvPicPr/>
+                  </pic:nvPicPr>
+                  <pic:blipFill>
+                    <a:blip r:embed="rId9"/>
+                    <a:stretch>
+                      <a:fillRect/>
+                    </a:stretch>
+                  </pic:blipFill>
+                  <pic:spPr>
+                    <a:xfrm>
+                      <a:off x="0" y="0"/>
+                      <a:ext cx="5400040" cy="1190233"/>
+                    </a:xfrm>
+                    <a:prstGeom prst="rect">
+                      <a:avLst/>
+                    </a:prstGeom>
+                  </pic:spPr>
+                </pic:pic>
+              </a:graphicData>
+            </a:graphic>
+          </wp:inline>
+        </w:drawing>
       </w:r>
     </w:p>
     <w:sectPr>

--- a/server/CAMBIOS EN URLS.docx
+++ b/server/CAMBIOS EN URLS.docx
@@ -223,8 +223,6 @@
       <w:r>
         <w:t xml:space="preserve"> si se va a cambiar el nombre de este directorio:</w:t>
       </w:r>
-      <w:bookmarkStart w:id="0" w:name="_GoBack"/>
-      <w:bookmarkEnd w:id="0"/>
     </w:p>
     <w:p>
       <w:hyperlink r:id="rId8" w:history="1">
@@ -236,6 +234,12 @@
         </w:r>
       </w:hyperlink>
       <w:r>
+        <w:rPr>
+          <w:rStyle w:val="Hipervnculo"/>
+        </w:rPr>
+        <w:t>/</w:t>
+      </w:r>
+      <w:r>
         <w:t xml:space="preserve"> </w:t>
       </w:r>
     </w:p>
@@ -323,6 +327,19 @@
           <w:shd w:val="clear" w:color="auto" w:fill="FFFFFF"/>
         </w:rPr>
         <w:t>=/server/cliente</w:t>
+      </w:r>
+      <w:r>
+        <w:rPr>
+          <w:rFonts w:ascii="Consolas" w:hAnsi="Consolas"/>
+          <w:color w:val="000000"/>
+          <w:shd w:val="clear" w:color="auto" w:fill="FFFFFF"/>
+        </w:rPr>
+        <w:t>/</w:t>
+      </w:r>
+    </w:p>
+    <w:p>
+      <w:r>
+        <w:t>Y ya funciona:</w:t>
       </w:r>
     </w:p>
     <w:p>
@@ -332,10 +349,10 @@
           <w:lang w:eastAsia="es-ES"/>
         </w:rPr>
         <w:drawing>
-          <wp:inline distT="0" distB="0" distL="0" distR="0" wp14:anchorId="61A42266" wp14:editId="4604FCE5">
-            <wp:extent cx="5400040" cy="1190233"/>
-            <wp:effectExtent l="0" t="0" r="0" b="0"/>
-            <wp:docPr id="4" name="Imagen 4"/>
+          <wp:inline distT="0" distB="0" distL="0" distR="0" wp14:anchorId="03D4A38B" wp14:editId="050F01F8">
+            <wp:extent cx="5400040" cy="2094517"/>
+            <wp:effectExtent l="0" t="0" r="0" b="1270"/>
+            <wp:docPr id="5" name="Imagen 5"/>
             <wp:cNvGraphicFramePr>
               <a:graphicFrameLocks xmlns:a="http://schemas.openxmlformats.org/drawingml/2006/main" noChangeAspect="1"/>
             </wp:cNvGraphicFramePr>
@@ -355,7 +372,7 @@
                   <pic:spPr>
                     <a:xfrm>
                       <a:off x="0" y="0"/>
-                      <a:ext cx="5400040" cy="1190233"/>
+                      <a:ext cx="5400040" cy="2094517"/>
                     </a:xfrm>
                     <a:prstGeom prst="rect">
                       <a:avLst/>
@@ -368,6 +385,239 @@
         </w:drawing>
       </w:r>
     </w:p>
+    <w:p>
+      <w:r>
+        <w:t xml:space="preserve">Si el código cliente está de otra forma, por ejemplo, dentro de </w:t>
+      </w:r>
+      <w:proofErr w:type="spellStart"/>
+      <w:r>
+        <w:t>htdocs</w:t>
+      </w:r>
+      <w:proofErr w:type="spellEnd"/>
+      <w:r>
+        <w:t xml:space="preserve"> una carpeta llamada </w:t>
+      </w:r>
+      <w:r>
+        <w:rPr>
+          <w:b/>
+        </w:rPr>
+        <w:t>proyecto</w:t>
+      </w:r>
+      <w:r>
+        <w:t xml:space="preserve">, y dentro están dos carpetas, </w:t>
+      </w:r>
+      <w:r>
+        <w:rPr>
+          <w:b/>
+        </w:rPr>
+        <w:t>cliente y servidor</w:t>
+      </w:r>
+      <w:r>
+        <w:t xml:space="preserve">, en Angular la </w:t>
+      </w:r>
+      <w:proofErr w:type="spellStart"/>
+      <w:r>
+        <w:t>url</w:t>
+      </w:r>
+      <w:proofErr w:type="spellEnd"/>
+      <w:r>
+        <w:t xml:space="preserve"> para llamar al servidor sería:</w:t>
+      </w:r>
+    </w:p>
+    <w:p>
+      <w:pPr>
+        <w:rPr>
+          <w:rStyle w:val="Hipervnculo"/>
+        </w:rPr>
+      </w:pPr>
+      <w:r>
+        <w:rPr>
+          <w:rStyle w:val="Hipervnculo"/>
+        </w:rPr>
+        <w:t>http://localhost/proyecto/servidor</w:t>
+      </w:r>
+      <w:r>
+        <w:rPr>
+          <w:rStyle w:val="Hipervnculo"/>
+        </w:rPr>
+        <w:t>/</w:t>
+      </w:r>
+    </w:p>
+    <w:p>
+      <w:r>
+        <w:t>Y la base de index.html sería:</w:t>
+      </w:r>
+    </w:p>
+    <w:p>
+      <w:pPr>
+        <w:rPr>
+          <w:rFonts w:ascii="Consolas" w:hAnsi="Consolas"/>
+          <w:color w:val="000000"/>
+          <w:shd w:val="clear" w:color="auto" w:fill="FFFFFF"/>
+        </w:rPr>
+      </w:pPr>
+      <w:proofErr w:type="spellStart"/>
+      <w:proofErr w:type="gramStart"/>
+      <w:r>
+        <w:rPr>
+          <w:rFonts w:ascii="Consolas" w:hAnsi="Consolas"/>
+          <w:color w:val="000000"/>
+          <w:shd w:val="clear" w:color="auto" w:fill="FFFFFF"/>
+        </w:rPr>
+        <w:t>ng</w:t>
+      </w:r>
+      <w:proofErr w:type="spellEnd"/>
+      <w:proofErr w:type="gramEnd"/>
+      <w:r>
+        <w:rPr>
+          <w:rFonts w:ascii="Consolas" w:hAnsi="Consolas"/>
+          <w:color w:val="000000"/>
+          <w:shd w:val="clear" w:color="auto" w:fill="FFFFFF"/>
+        </w:rPr>
+        <w:t xml:space="preserve"> </w:t>
+      </w:r>
+      <w:proofErr w:type="spellStart"/>
+      <w:r>
+        <w:rPr>
+          <w:rFonts w:ascii="Consolas" w:hAnsi="Consolas"/>
+          <w:color w:val="000000"/>
+          <w:shd w:val="clear" w:color="auto" w:fill="FFFFFF"/>
+        </w:rPr>
+        <w:t>build</w:t>
+      </w:r>
+      <w:proofErr w:type="spellEnd"/>
+      <w:r>
+        <w:rPr>
+          <w:rFonts w:ascii="Consolas" w:hAnsi="Consolas"/>
+          <w:color w:val="000000"/>
+          <w:shd w:val="clear" w:color="auto" w:fill="FFFFFF"/>
+        </w:rPr>
+        <w:t xml:space="preserve"> </w:t>
+      </w:r>
+      <w:r>
+        <w:rPr>
+          <w:rFonts w:ascii="Consolas" w:hAnsi="Consolas"/>
+          <w:color w:val="000000"/>
+          <w:shd w:val="clear" w:color="auto" w:fill="FFFFFF"/>
+        </w:rPr>
+        <w:t>--base-</w:t>
+      </w:r>
+      <w:proofErr w:type="spellStart"/>
+      <w:r>
+        <w:rPr>
+          <w:rFonts w:ascii="Consolas" w:hAnsi="Consolas"/>
+          <w:color w:val="000000"/>
+          <w:shd w:val="clear" w:color="auto" w:fill="FFFFFF"/>
+        </w:rPr>
+        <w:t>href</w:t>
+      </w:r>
+      <w:proofErr w:type="spellEnd"/>
+      <w:r>
+        <w:rPr>
+          <w:rFonts w:ascii="Consolas" w:hAnsi="Consolas"/>
+          <w:color w:val="000000"/>
+          <w:shd w:val="clear" w:color="auto" w:fill="FFFFFF"/>
+        </w:rPr>
+        <w:t>=/proyecto</w:t>
+      </w:r>
+      <w:r>
+        <w:rPr>
+          <w:rFonts w:ascii="Consolas" w:hAnsi="Consolas"/>
+          <w:color w:val="000000"/>
+          <w:shd w:val="clear" w:color="auto" w:fill="FFFFFF"/>
+        </w:rPr>
+        <w:t>/cliente</w:t>
+      </w:r>
+      <w:r>
+        <w:rPr>
+          <w:rFonts w:ascii="Consolas" w:hAnsi="Consolas"/>
+          <w:color w:val="000000"/>
+          <w:shd w:val="clear" w:color="auto" w:fill="FFFFFF"/>
+        </w:rPr>
+        <w:t>/</w:t>
+      </w:r>
+    </w:p>
+    <w:p>
+      <w:pPr>
+        <w:rPr>
+          <w:rFonts w:ascii="Consolas" w:hAnsi="Consolas"/>
+          <w:color w:val="000000"/>
+          <w:shd w:val="clear" w:color="auto" w:fill="FFFFFF"/>
+        </w:rPr>
+      </w:pPr>
+      <w:r>
+        <w:rPr>
+          <w:rFonts w:ascii="Consolas" w:hAnsi="Consolas"/>
+          <w:color w:val="000000"/>
+          <w:shd w:val="clear" w:color="auto" w:fill="FFFFFF"/>
+        </w:rPr>
+        <w:t xml:space="preserve">Después, el contenido de la carpeta </w:t>
+      </w:r>
+      <w:proofErr w:type="spellStart"/>
+      <w:r>
+        <w:rPr>
+          <w:rFonts w:ascii="Consolas" w:hAnsi="Consolas"/>
+          <w:color w:val="000000"/>
+          <w:shd w:val="clear" w:color="auto" w:fill="FFFFFF"/>
+        </w:rPr>
+        <w:t>dist</w:t>
+      </w:r>
+      <w:proofErr w:type="spellEnd"/>
+      <w:r>
+        <w:rPr>
+          <w:rFonts w:ascii="Consolas" w:hAnsi="Consolas"/>
+          <w:color w:val="000000"/>
+          <w:shd w:val="clear" w:color="auto" w:fill="FFFFFF"/>
+        </w:rPr>
+        <w:t xml:space="preserve"> lo metes dentro de la carpeta /proyecto/cliente y ya funciona:</w:t>
+      </w:r>
+      <w:bookmarkStart w:id="0" w:name="_GoBack"/>
+      <w:bookmarkEnd w:id="0"/>
+    </w:p>
+    <w:p>
+      <w:r>
+        <w:rPr>
+          <w:noProof/>
+          <w:lang w:eastAsia="es-ES"/>
+        </w:rPr>
+        <w:drawing>
+          <wp:inline distT="0" distB="0" distL="0" distR="0" wp14:anchorId="5BEC7019" wp14:editId="18955151">
+            <wp:extent cx="2423714" cy="1682750"/>
+            <wp:effectExtent l="0" t="0" r="0" b="0"/>
+            <wp:docPr id="6" name="Imagen 6"/>
+            <wp:cNvGraphicFramePr>
+              <a:graphicFrameLocks xmlns:a="http://schemas.openxmlformats.org/drawingml/2006/main" noChangeAspect="1"/>
+            </wp:cNvGraphicFramePr>
+            <a:graphic xmlns:a="http://schemas.openxmlformats.org/drawingml/2006/main">
+              <a:graphicData uri="http://schemas.openxmlformats.org/drawingml/2006/picture">
+                <pic:pic xmlns:pic="http://schemas.openxmlformats.org/drawingml/2006/picture">
+                  <pic:nvPicPr>
+                    <pic:cNvPr id="0" name=""/>
+                    <pic:cNvPicPr/>
+                  </pic:nvPicPr>
+                  <pic:blipFill>
+                    <a:blip r:embed="rId10"/>
+                    <a:stretch>
+                      <a:fillRect/>
+                    </a:stretch>
+                  </pic:blipFill>
+                  <pic:spPr>
+                    <a:xfrm>
+                      <a:off x="0" y="0"/>
+                      <a:ext cx="2423714" cy="1682750"/>
+                    </a:xfrm>
+                    <a:prstGeom prst="rect">
+                      <a:avLst/>
+                    </a:prstGeom>
+                  </pic:spPr>
+                </pic:pic>
+              </a:graphicData>
+            </a:graphic>
+          </wp:inline>
+        </w:drawing>
+      </w:r>
+    </w:p>
+    <w:p/>
     <w:sectPr>
       <w:pgSz w:w="11906" w:h="16838"/>
       <w:pgMar w:top="1417" w:right="1701" w:bottom="1417" w:left="1701" w:header="708" w:footer="708" w:gutter="0"/>
